--- a/MDX/Programatic_Generation_And_Storage_Of_Measures.docx
+++ b/MDX/Programatic_Generation_And_Storage_Of_Measures.docx
@@ -109,6 +109,9 @@
           <w:numId w:val="1"/>
         </w:numPr>
       </w:pPr>
+      <w:r>
+        <w:t>Programmatically generates the non-scoped versions of the difference measures.</w:t>
+      </w:r>
     </w:p>
     <w:p>
       <w:r>
@@ -116,6 +119,21 @@
       </w:r>
     </w:p>
     <w:p>
+      <w:pPr>
+        <w:pStyle w:val="ListParagraph"/>
+        <w:numPr>
+          <w:ilvl w:val="0"/>
+          <w:numId w:val="1"/>
+        </w:numPr>
+      </w:pPr>
+      <w:r>
+        <w:t>Programmatically</w:t>
+      </w:r>
+      <w:r>
+        <w:t xml:space="preserve"> generates the scoped versions of the difference measures.</w:t>
+      </w:r>
+    </w:p>
+    <w:p>
       <w:proofErr w:type="spellStart"/>
       <w:r>
         <w:t>dbo.usp_MeasureGenerator_GrowthFromSamePeriodPreviousYear</w:t>
@@ -123,11 +141,47 @@
       <w:proofErr w:type="spellEnd"/>
     </w:p>
     <w:p>
+      <w:pPr>
+        <w:pStyle w:val="ListParagraph"/>
+        <w:numPr>
+          <w:ilvl w:val="0"/>
+          <w:numId w:val="1"/>
+        </w:numPr>
+      </w:pPr>
+      <w:r>
+        <w:t>Programmatically</w:t>
+      </w:r>
+      <w:r>
+        <w:t xml:space="preserve"> generates the non-scoped versions of the </w:t>
+      </w:r>
+      <w:r>
+        <w:t>growth</w:t>
+      </w:r>
+      <w:r>
+        <w:t xml:space="preserve"> measures.</w:t>
+      </w:r>
+    </w:p>
+    <w:p>
       <w:r>
         <w:t>dbo.usp_MeasureGenerator_GrowthFromSamePeriodPreviousYear_UsingScope</w:t>
       </w:r>
     </w:p>
     <w:p>
+      <w:pPr>
+        <w:pStyle w:val="ListParagraph"/>
+        <w:numPr>
+          <w:ilvl w:val="0"/>
+          <w:numId w:val="1"/>
+        </w:numPr>
+      </w:pPr>
+      <w:r>
+        <w:t>Programmatically</w:t>
+      </w:r>
+      <w:r>
+        <w:t xml:space="preserve"> generates the scoped versions of the growth measures.</w:t>
+      </w:r>
+    </w:p>
+    <w:p>
       <w:proofErr w:type="spellStart"/>
       <w:r>
         <w:t>dbo.usp_MeasureGenerator_PercentageOfTotal</w:t>
@@ -135,6 +189,30 @@
       <w:proofErr w:type="spellEnd"/>
     </w:p>
     <w:p>
+      <w:pPr>
+        <w:pStyle w:val="ListParagraph"/>
+        <w:numPr>
+          <w:ilvl w:val="0"/>
+          <w:numId w:val="1"/>
+        </w:numPr>
+      </w:pPr>
+      <w:r>
+        <w:t xml:space="preserve">Programmatically generates the </w:t>
+      </w:r>
+      <w:r>
+        <w:t>non-</w:t>
+      </w:r>
+      <w:r>
+        <w:t xml:space="preserve">scoped versions of the </w:t>
+      </w:r>
+      <w:r>
+        <w:t>percentage of total</w:t>
+      </w:r>
+      <w:r>
+        <w:t xml:space="preserve"> measures.</w:t>
+      </w:r>
+    </w:p>
+    <w:p>
       <w:proofErr w:type="spellStart"/>
       <w:r>
         <w:t>dbo.usp_MeasureGenerator_PercentRank</w:t>
@@ -142,6 +220,38 @@
       <w:proofErr w:type="spellEnd"/>
     </w:p>
     <w:p>
+      <w:pPr>
+        <w:pStyle w:val="ListParagraph"/>
+        <w:numPr>
+          <w:ilvl w:val="0"/>
+          <w:numId w:val="1"/>
+        </w:numPr>
+      </w:pPr>
+      <w:r>
+        <w:t xml:space="preserve">Programmatically generates the non-scoped versions of the </w:t>
+      </w:r>
+      <w:r>
+        <w:t>percent rank</w:t>
+      </w:r>
+      <w:r>
+        <w:t xml:space="preserve"> measures.</w:t>
+      </w:r>
+      <w:r>
+        <w:t xml:space="preserve"> The </w:t>
+      </w:r>
+      <w:proofErr w:type="spellStart"/>
+      <w:r>
+        <w:t>sproc</w:t>
+      </w:r>
+      <w:proofErr w:type="spellEnd"/>
+      <w:r>
+        <w:t xml:space="preserve"> generates two versions of the percent rank measure. The first includes “All” and “Unknown” in the ranking. The second excludes </w:t>
+      </w:r>
+      <w:r>
+        <w:t>“All” and “Unknown” in the ranking.</w:t>
+      </w:r>
+    </w:p>
+    <w:p>
       <w:proofErr w:type="spellStart"/>
       <w:r>
         <w:t>dbo.usp_MeasureGenerator_Rank</w:t>
@@ -149,6 +259,24 @@
       <w:proofErr w:type="spellEnd"/>
     </w:p>
     <w:p>
+      <w:pPr>
+        <w:pStyle w:val="ListParagraph"/>
+        <w:numPr>
+          <w:ilvl w:val="0"/>
+          <w:numId w:val="1"/>
+        </w:numPr>
+      </w:pPr>
+      <w:r>
+        <w:t xml:space="preserve">Programmatically generates the non-scoped versions of the </w:t>
+      </w:r>
+      <w:r>
+        <w:t>rank and tied rank</w:t>
+      </w:r>
+      <w:r>
+        <w:t xml:space="preserve"> measures.</w:t>
+      </w:r>
+    </w:p>
+    <w:p>
       <w:proofErr w:type="spellStart"/>
       <w:r>
         <w:t>dbo.usp_MeasureGenerator_TestQueries</w:t>
@@ -156,73 +284,123 @@
       <w:proofErr w:type="spellEnd"/>
     </w:p>
     <w:p>
-      <w:r>
-        <w:t>dbo.usp_</w:t>
-      </w:r>
-      <w:proofErr w:type="spellStart"/>
-      <w:r>
-        <w:t>MeasureGenerator</w:t>
-      </w:r>
-      <w:proofErr w:type="spellEnd"/>
-      <w:r>
-        <w:t>__</w:t>
-      </w:r>
-      <w:proofErr w:type="spellStart"/>
-      <w:r>
-        <w:t>GenerateAll</w:t>
-      </w:r>
-      <w:proofErr w:type="spellEnd"/>
-    </w:p>
-    <w:p>
-      <w:r>
-        <w:t>dbo.usp_</w:t>
-      </w:r>
-      <w:proofErr w:type="spellStart"/>
-      <w:r>
-        <w:t>MeasureGenerator</w:t>
-      </w:r>
-      <w:proofErr w:type="spellEnd"/>
-      <w:r>
-        <w:t>__</w:t>
-      </w:r>
-      <w:proofErr w:type="spellStart"/>
-      <w:r>
-        <w:t>WriteToFile</w:t>
-      </w:r>
-      <w:proofErr w:type="spellEnd"/>
-    </w:p>
-    <w:p>
+      <w:pPr>
+        <w:pStyle w:val="ListParagraph"/>
+        <w:numPr>
+          <w:ilvl w:val="0"/>
+          <w:numId w:val="1"/>
+        </w:numPr>
+      </w:pPr>
+      <w:r>
+        <w:t>Programmatically generates the non-scoped versions of the diffe</w:t>
+      </w:r>
       <w:bookmarkStart w:id="0" w:name="_GoBack"/>
       <w:bookmarkEnd w:id="0"/>
       <w:r>
-        <w:rPr>
-          <w:rFonts w:ascii="Consolas" w:hAnsi="Consolas" w:cs="Consolas"/>
-          <w:color w:val="000000"/>
-          <w:sz w:val="19"/>
-          <w:szCs w:val="19"/>
-          <w:highlight w:val="white"/>
-        </w:rPr>
-        <w:t>util</w:t>
-      </w:r>
-      <w:r>
-        <w:rPr>
-          <w:rFonts w:ascii="Consolas" w:hAnsi="Consolas" w:cs="Consolas"/>
-          <w:color w:val="808080"/>
-          <w:sz w:val="19"/>
-          <w:szCs w:val="19"/>
-          <w:highlight w:val="white"/>
-        </w:rPr>
+        <w:t>rence measures.</w:t>
+      </w:r>
+    </w:p>
+    <w:p>
+      <w:r>
+        <w:t>dbo.usp_</w:t>
+      </w:r>
+      <w:proofErr w:type="spellStart"/>
+      <w:r>
+        <w:t>MeasureGenerator</w:t>
+      </w:r>
+      <w:proofErr w:type="spellEnd"/>
+      <w:r>
+        <w:t>__</w:t>
+      </w:r>
+      <w:proofErr w:type="spellStart"/>
+      <w:r>
+        <w:t>GenerateAll</w:t>
+      </w:r>
+      <w:proofErr w:type="spellEnd"/>
+    </w:p>
+    <w:p>
+      <w:pPr>
+        <w:pStyle w:val="ListParagraph"/>
+        <w:numPr>
+          <w:ilvl w:val="0"/>
+          <w:numId w:val="1"/>
+        </w:numPr>
+      </w:pPr>
+      <w:r>
+        <w:t>Programmatically generates the scoped versions of the difference measures.</w:t>
+      </w:r>
+    </w:p>
+    <w:p>
+      <w:r>
+        <w:t>dbo.usp_</w:t>
+      </w:r>
+      <w:proofErr w:type="spellStart"/>
+      <w:r>
+        <w:t>MeasureGenerator</w:t>
+      </w:r>
+      <w:proofErr w:type="spellEnd"/>
+      <w:r>
+        <w:t>__</w:t>
+      </w:r>
+      <w:proofErr w:type="spellStart"/>
+      <w:r>
+        <w:t>WriteToFile</w:t>
+      </w:r>
+      <w:proofErr w:type="spellEnd"/>
+    </w:p>
+    <w:p>
+      <w:pPr>
+        <w:pStyle w:val="ListParagraph"/>
+        <w:numPr>
+          <w:ilvl w:val="0"/>
+          <w:numId w:val="1"/>
+        </w:numPr>
+      </w:pPr>
+      <w:r>
+        <w:t>Programmatically generates the scoped versions of the difference measures.</w:t>
+      </w:r>
+    </w:p>
+    <w:p>
+      <w:proofErr w:type="spellStart"/>
+      <w:r>
+        <w:t>util.usp_CreateTriggerOn_tblGeneratedMeasures</w:t>
+      </w:r>
+      <w:proofErr w:type="spellEnd"/>
+    </w:p>
+    <w:p>
+      <w:pPr>
+        <w:pStyle w:val="ListParagraph"/>
+        <w:numPr>
+          <w:ilvl w:val="0"/>
+          <w:numId w:val="1"/>
+        </w:numPr>
+      </w:pPr>
+      <w:r>
+        <w:t xml:space="preserve">Utility </w:t>
+      </w:r>
+      <w:proofErr w:type="spellStart"/>
+      <w:r>
+        <w:t>sproc</w:t>
+      </w:r>
+      <w:proofErr w:type="spellEnd"/>
+      <w:r>
+        <w:t xml:space="preserve"> to add </w:t>
+      </w:r>
+      <w:proofErr w:type="gramStart"/>
+      <w:r>
+        <w:t>a</w:t>
+      </w:r>
+      <w:proofErr w:type="gramEnd"/>
+      <w:r>
+        <w:t xml:space="preserve"> update trigger to </w:t>
+      </w:r>
+      <w:proofErr w:type="spellStart"/>
+      <w:r>
+        <w:t>tblGeneratedMeasures</w:t>
+      </w:r>
+      <w:proofErr w:type="spellEnd"/>
+      <w:r>
         <w:t>.</w:t>
-      </w:r>
-      <w:r>
-        <w:rPr>
-          <w:rFonts w:ascii="Consolas" w:hAnsi="Consolas" w:cs="Consolas"/>
-          <w:color w:val="000000"/>
-          <w:sz w:val="19"/>
-          <w:szCs w:val="19"/>
-          <w:highlight w:val="white"/>
-        </w:rPr>
-        <w:t>usp_CreateTriggerOn_tblGeneratedMeasures</w:t>
       </w:r>
     </w:p>
     <w:p/>
@@ -243,7 +421,7 @@
   <w:abstractNum w:abstractNumId="0" w15:restartNumberingAfterBreak="0">
     <w:nsid w:val="31BE799C"/>
     <w:multiLevelType w:val="hybridMultilevel"/>
-    <w:tmpl w:val="0856249A"/>
+    <w:tmpl w:val="6EE6D5AE"/>
     <w:lvl w:ilvl="0" w:tplc="04090001">
       <w:start w:val="1"/>
       <w:numFmt w:val="bullet"/>
